--- a/PDD/PDD+ assigment.docx
+++ b/PDD/PDD+ assigment.docx
@@ -164,8 +164,6 @@
         </w:rPr>
       </w:pPr>
     </w:p>
-    <w:bookmarkStart w:id="0" w:name="__RefHeading__27_316730441"/>
-    <w:bookmarkEnd w:id="0"/>
     <w:p>
       <w:pPr>
         <w:pStyle w:val="a4"/>
@@ -176,6 +174,8 @@
           <w:szCs w:val="28"/>
         </w:rPr>
       </w:pPr>
+      <w:bookmarkStart w:id="0" w:name="__RefHeading__27_316730441"/>
+      <w:bookmarkEnd w:id="0"/>
       <w:r>
         <w:rPr>
           <w:rFonts w:asciiTheme="majorHAnsi" w:hAnsiTheme="majorHAnsi" w:cstheme="majorHAnsi"/>
@@ -7647,6 +7647,13 @@
                 <w:szCs w:val="18"/>
               </w:rPr>
             </w:pPr>
+            <w:r>
+              <w:rPr>
+                <w:sz w:val="16"/>
+                <w:szCs w:val="18"/>
+              </w:rPr>
+              <w:t>2024/08/15</w:t>
+            </w:r>
           </w:p>
         </w:tc>
         <w:tc>
@@ -7664,6 +7671,13 @@
                 <w:szCs w:val="18"/>
               </w:rPr>
             </w:pPr>
+            <w:r>
+              <w:rPr>
+                <w:sz w:val="16"/>
+                <w:szCs w:val="18"/>
+              </w:rPr>
+              <w:t>2024/08/18</w:t>
+            </w:r>
           </w:p>
         </w:tc>
         <w:tc>
@@ -7681,6 +7695,13 @@
                 <w:szCs w:val="14"/>
               </w:rPr>
             </w:pPr>
+            <w:r>
+              <w:rPr>
+                <w:sz w:val="14"/>
+                <w:szCs w:val="14"/>
+              </w:rPr>
+              <w:t>Can we process invoices in multiple currencies?</w:t>
+            </w:r>
           </w:p>
         </w:tc>
         <w:tc>
@@ -7695,6 +7716,12 @@
                 <w:sz w:val="16"/>
               </w:rPr>
             </w:pPr>
+            <w:r>
+              <w:rPr>
+                <w:sz w:val="16"/>
+              </w:rPr>
+              <w:t>Yes, SAP supports multi-currency with automatic conversion</w:t>
+            </w:r>
           </w:p>
         </w:tc>
       </w:tr>
@@ -7714,6 +7741,13 @@
                 <w:szCs w:val="18"/>
               </w:rPr>
             </w:pPr>
+            <w:r>
+              <w:rPr>
+                <w:sz w:val="16"/>
+                <w:szCs w:val="18"/>
+              </w:rPr>
+              <w:t>2024/08/20</w:t>
+            </w:r>
           </w:p>
         </w:tc>
         <w:tc>
@@ -7730,6 +7764,13 @@
                 <w:szCs w:val="18"/>
               </w:rPr>
             </w:pPr>
+            <w:r>
+              <w:rPr>
+                <w:sz w:val="16"/>
+                <w:szCs w:val="18"/>
+              </w:rPr>
+              <w:t>Pending</w:t>
+            </w:r>
           </w:p>
         </w:tc>
         <w:tc>
@@ -7746,6 +7787,13 @@
                 <w:szCs w:val="14"/>
               </w:rPr>
             </w:pPr>
+            <w:r>
+              <w:rPr>
+                <w:sz w:val="14"/>
+                <w:szCs w:val="14"/>
+              </w:rPr>
+              <w:t>What is the backup plan if OCR accuracy drops?</w:t>
+            </w:r>
           </w:p>
         </w:tc>
         <w:tc>
@@ -7759,6 +7807,12 @@
                 <w:sz w:val="16"/>
               </w:rPr>
             </w:pPr>
+            <w:r>
+              <w:rPr>
+                <w:sz w:val="16"/>
+              </w:rPr>
+              <w:t>Manual review queue will be implemented</w:t>
+            </w:r>
           </w:p>
         </w:tc>
       </w:tr>
@@ -7809,9 +7863,9 @@
         <w:tblLook w:val="04A0" w:firstRow="1" w:lastRow="0" w:firstColumn="1" w:lastColumn="0" w:noHBand="0" w:noVBand="1"/>
       </w:tblPr>
       <w:tblGrid>
-        <w:gridCol w:w="3234"/>
-        <w:gridCol w:w="3424"/>
-        <w:gridCol w:w="3827"/>
+        <w:gridCol w:w="3519"/>
+        <w:gridCol w:w="3274"/>
+        <w:gridCol w:w="3692"/>
       </w:tblGrid>
       <w:tr>
         <w:trPr>
@@ -7913,9 +7967,17 @@
           <w:p>
             <w:pPr>
               <w:rPr>
-                <w:szCs w:val="18"/>
-              </w:rPr>
-            </w:pPr>
+                <w:color w:val="EE0000"/>
+                <w:szCs w:val="18"/>
+              </w:rPr>
+            </w:pPr>
+            <w:r>
+              <w:rPr>
+                <w:color w:val="EE0000"/>
+                <w:szCs w:val="18"/>
+              </w:rPr>
+              <w:t>Project.mannager@abcfinancial.com</w:t>
+            </w:r>
           </w:p>
         </w:tc>
         <w:tc>
@@ -7927,10 +7989,19 @@
               <w:pStyle w:val="a8"/>
               <w:ind w:left="0"/>
               <w:rPr>
+                <w:color w:val="EE0000"/>
                 <w:szCs w:val="18"/>
                 <w:lang w:val="en-GB"/>
               </w:rPr>
             </w:pPr>
+            <w:r>
+              <w:rPr>
+                <w:color w:val="EE0000"/>
+                <w:szCs w:val="18"/>
+                <w:lang w:val="en-GB"/>
+              </w:rPr>
+              <w:t>Project manager</w:t>
+            </w:r>
           </w:p>
         </w:tc>
         <w:tc>
@@ -7942,10 +8013,19 @@
               <w:pStyle w:val="a8"/>
               <w:ind w:left="0"/>
               <w:rPr>
+                <w:color w:val="EE0000"/>
                 <w:szCs w:val="18"/>
                 <w:lang w:val="en-GB"/>
               </w:rPr>
             </w:pPr>
+            <w:r>
+              <w:rPr>
+                <w:color w:val="EE0000"/>
+                <w:szCs w:val="18"/>
+                <w:lang w:val="en-GB"/>
+              </w:rPr>
+              <w:t>Overall project coordination and timeline management</w:t>
+            </w:r>
           </w:p>
         </w:tc>
       </w:tr>
@@ -7960,9 +8040,17 @@
           <w:p>
             <w:pPr>
               <w:rPr>
-                <w:szCs w:val="18"/>
-              </w:rPr>
-            </w:pPr>
+                <w:color w:val="EE0000"/>
+                <w:szCs w:val="18"/>
+              </w:rPr>
+            </w:pPr>
+            <w:r>
+              <w:rPr>
+                <w:color w:val="EE0000"/>
+                <w:szCs w:val="18"/>
+              </w:rPr>
+              <w:t>Finance.lead@abcfinancial.com</w:t>
+            </w:r>
           </w:p>
         </w:tc>
         <w:tc>
@@ -7974,10 +8062,19 @@
               <w:pStyle w:val="a8"/>
               <w:ind w:left="0"/>
               <w:rPr>
+                <w:color w:val="EE0000"/>
                 <w:szCs w:val="18"/>
                 <w:lang w:val="en-GB"/>
               </w:rPr>
             </w:pPr>
+            <w:r>
+              <w:rPr>
+                <w:color w:val="EE0000"/>
+                <w:szCs w:val="18"/>
+                <w:lang w:val="en-GB"/>
+              </w:rPr>
+              <w:t>Finance process owner</w:t>
+            </w:r>
           </w:p>
         </w:tc>
         <w:tc>
@@ -7989,10 +8086,19 @@
               <w:pStyle w:val="a8"/>
               <w:ind w:left="0"/>
               <w:rPr>
+                <w:color w:val="EE0000"/>
                 <w:szCs w:val="18"/>
                 <w:lang w:val="en-GB"/>
               </w:rPr>
             </w:pPr>
+            <w:r>
+              <w:rPr>
+                <w:color w:val="EE0000"/>
+                <w:szCs w:val="18"/>
+                <w:lang w:val="en-GB"/>
+              </w:rPr>
+              <w:t>Business requirements and process validation</w:t>
+            </w:r>
           </w:p>
         </w:tc>
       </w:tr>
@@ -8004,7 +8110,19 @@
           <w:tcPr>
             <w:tcW w:w="3234" w:type="dxa"/>
           </w:tcPr>
-          <w:p/>
+          <w:p>
+            <w:pPr>
+              <w:rPr>
+                <w:color w:val="EE0000"/>
+              </w:rPr>
+            </w:pPr>
+            <w:r>
+              <w:rPr>
+                <w:color w:val="EE0000"/>
+              </w:rPr>
+              <w:t>It.lead@abcfinancial.com</w:t>
+            </w:r>
+          </w:p>
         </w:tc>
         <w:tc>
           <w:tcPr>
@@ -8015,9 +8133,17 @@
               <w:pStyle w:val="a8"/>
               <w:ind w:left="0"/>
               <w:rPr>
-                <w:szCs w:val="18"/>
-              </w:rPr>
-            </w:pPr>
+                <w:color w:val="EE0000"/>
+                <w:szCs w:val="18"/>
+              </w:rPr>
+            </w:pPr>
+            <w:r>
+              <w:rPr>
+                <w:color w:val="EE0000"/>
+                <w:szCs w:val="18"/>
+              </w:rPr>
+              <w:t xml:space="preserve">IT </w:t>
+            </w:r>
           </w:p>
         </w:tc>
         <w:tc>
@@ -8029,9 +8155,17 @@
               <w:pStyle w:val="a8"/>
               <w:ind w:left="0"/>
               <w:rPr>
-                <w:szCs w:val="18"/>
-              </w:rPr>
-            </w:pPr>
+                <w:color w:val="EE0000"/>
+                <w:szCs w:val="18"/>
+              </w:rPr>
+            </w:pPr>
+            <w:r>
+              <w:rPr>
+                <w:color w:val="EE0000"/>
+                <w:szCs w:val="18"/>
+              </w:rPr>
+              <w:t>System integration and technical implementation</w:t>
+            </w:r>
           </w:p>
         </w:tc>
       </w:tr>
@@ -9846,6 +9980,7 @@
   <w:style w:type="character" w:default="1" w:styleId="a0">
     <w:name w:val="Default Paragraph Font"/>
     <w:uiPriority w:val="1"/>
+    <w:semiHidden/>
     <w:unhideWhenUsed/>
   </w:style>
   <w:style w:type="table" w:default="1" w:styleId="a1">
